--- a/files/Qualifikationsprofil_Axel_Mueller.docx
+++ b/files/Qualifikationsprofil_Axel_Mueller.docx
@@ -266,7 +266,7 @@
                     <w:rPr>
                       <w:rFonts w:cs="Arial"/>
                     </w:rPr>
-                    <w:t>Verfügbar ab 1. Oct 2017</w:t>
+                    <w:t>Verfügbar ab 1. Dec 2017</w:t>
                   </w:r>
                 </w:p>
               </w:tc>
@@ -581,7 +581,7 @@
               <w:spacing w:before="60" w:after="0" w:line="240" w:lineRule="auto"/>
             </w:pPr>
             <w:r>
-              <w:t>Eclipse</w:t>
+              <w:t>Datenbanken</w:t>
             </w:r>
           </w:p>
         </w:tc>
@@ -613,7 +613,7 @@
               <w:spacing w:before="60" w:after="0" w:line="240" w:lineRule="auto"/>
             </w:pPr>
             <w:r>
-              <w:t>Datenbanken</w:t>
+              <w:t>Apache Subversion (SVN)</w:t>
             </w:r>
           </w:p>
         </w:tc>
@@ -629,7 +629,7 @@
               <w:spacing w:before="60" w:after="0" w:line="240" w:lineRule="auto"/>
             </w:pPr>
             <w:r>
-              <w:t>Apache Subversion (SVN)</w:t>
+              <w:t>Android Entwicklung</w:t>
             </w:r>
           </w:p>
         </w:tc>
@@ -645,7 +645,7 @@
               <w:spacing w:before="60" w:after="0" w:line="240" w:lineRule="auto"/>
             </w:pPr>
             <w:r>
-              <w:t>Android Entwicklung</w:t>
+              <w:t>Spring</w:t>
             </w:r>
           </w:p>
         </w:tc>
@@ -661,7 +661,7 @@
               <w:spacing w:before="60" w:after="0" w:line="240" w:lineRule="auto"/>
             </w:pPr>
             <w:r>
-              <w:t>Git</w:t>
+              <w:t>AngularJS</w:t>
             </w:r>
           </w:p>
         </w:tc>
@@ -677,7 +677,7 @@
               <w:spacing w:before="60" w:after="0" w:line="240" w:lineRule="auto"/>
             </w:pPr>
             <w:r>
-              <w:t>Java-Frameworks</w:t>
+              <w:t>Web</w:t>
             </w:r>
           </w:p>
         </w:tc>
@@ -693,7 +693,7 @@
               <w:spacing w:before="60" w:after="0" w:line="240" w:lineRule="auto"/>
             </w:pPr>
             <w:r>
-              <w:t>Web</w:t>
+              <w:t>J2EE (Java EE)</w:t>
             </w:r>
           </w:p>
         </w:tc>
@@ -709,7 +709,7 @@
               <w:spacing w:before="60" w:after="0" w:line="240" w:lineRule="auto"/>
             </w:pPr>
             <w:r>
-              <w:t>Spring</w:t>
+              <w:t>UNIX</w:t>
             </w:r>
           </w:p>
         </w:tc>
@@ -725,103 +725,7 @@
               <w:spacing w:before="60" w:after="0" w:line="240" w:lineRule="auto"/>
             </w:pPr>
             <w:r>
-              <w:t>HTTP</w:t>
-            </w:r>
-          </w:p>
-        </w:tc>
-      </w:tr>
-      <w:tr>
-        <w:tc>
-          <w:tcPr>
-            <w:tcW w:w="9071" w:type="dxa"/>
-            <w:shd w:val="clear" w:color="auto" w:fill="FFFFFF"/>
-          </w:tcPr>
-          <w:p>
-            <w:pPr>
-              <w:spacing w:before="60" w:after="0" w:line="240" w:lineRule="auto"/>
-            </w:pPr>
-            <w:r>
-              <w:t>JavaScript Object Notation (JSON)</w:t>
-            </w:r>
-          </w:p>
-        </w:tc>
-      </w:tr>
-      <w:tr>
-        <w:tc>
-          <w:tcPr>
-            <w:tcW w:w="9071" w:type="dxa"/>
-            <w:shd w:val="clear" w:color="auto" w:fill="FFFFFF"/>
-          </w:tcPr>
-          <w:p>
-            <w:pPr>
-              <w:spacing w:before="60" w:after="0" w:line="240" w:lineRule="auto"/>
-            </w:pPr>
-            <w:r>
-              <w:t>Representational State Transfer (REST)</w:t>
-            </w:r>
-          </w:p>
-        </w:tc>
-      </w:tr>
-      <w:tr>
-        <w:tc>
-          <w:tcPr>
-            <w:tcW w:w="9071" w:type="dxa"/>
-            <w:shd w:val="clear" w:color="auto" w:fill="FFFFFF"/>
-          </w:tcPr>
-          <w:p>
-            <w:pPr>
-              <w:spacing w:before="60" w:after="0" w:line="240" w:lineRule="auto"/>
-            </w:pPr>
-            <w:r>
-              <w:t>Telekommunikation / Netzwerke</w:t>
-            </w:r>
-          </w:p>
-        </w:tc>
-      </w:tr>
-      <w:tr>
-        <w:tc>
-          <w:tcPr>
-            <w:tcW w:w="9071" w:type="dxa"/>
-            <w:shd w:val="clear" w:color="auto" w:fill="FFFFFF"/>
-          </w:tcPr>
-          <w:p>
-            <w:pPr>
-              <w:spacing w:before="60" w:after="0" w:line="240" w:lineRule="auto"/>
-            </w:pPr>
-            <w:r>
-              <w:t>UNIX</w:t>
-            </w:r>
-          </w:p>
-        </w:tc>
-      </w:tr>
-      <w:tr>
-        <w:tc>
-          <w:tcPr>
-            <w:tcW w:w="9071" w:type="dxa"/>
-            <w:shd w:val="clear" w:color="auto" w:fill="FFFFFF"/>
-          </w:tcPr>
-          <w:p>
-            <w:pPr>
-              <w:spacing w:before="60" w:after="0" w:line="240" w:lineRule="auto"/>
-            </w:pPr>
-            <w:r>
               <w:t>Plattformen / Betriebssysteme</w:t>
-            </w:r>
-          </w:p>
-        </w:tc>
-      </w:tr>
-      <w:tr>
-        <w:tc>
-          <w:tcPr>
-            <w:tcW w:w="9071" w:type="dxa"/>
-            <w:shd w:val="clear" w:color="auto" w:fill="FFFFFF"/>
-          </w:tcPr>
-          <w:p>
-            <w:pPr>
-              <w:spacing w:before="60" w:after="0" w:line="240" w:lineRule="auto"/>
-            </w:pPr>
-            <w:r>
-              <w:t>J2EE (Java EE)</w:t>
             </w:r>
           </w:p>
         </w:tc>
@@ -891,11 +795,7 @@
               <w:br/>
               <w:t>PC (auch Mehrprozessor-Systeme), Sun U10 und E450,</w:t>
               <w:br/>
-              <w:t>Raspberry Pi</w:t>
-              <w:br/>
-              <w:t>Arduino</w:t>
-              <w:br/>
-              <w:t>RFID-Reader Intermec IF-5, RFID-Reader Samsys MP9320</w:t>
+              <w:t>RFID-Reader Intermec IF-5, RFID-Reader Samsys MP9320, Digital I/O-Karte Sealevel</w:t>
               <w:br/>
               <w:t/>
               <w:br/>
@@ -907,7 +807,7 @@
               <w:br/>
               <w:t>*** Datenbanken ***</w:t>
               <w:br/>
-              <w:t>DB2, mySQL, Oracle, PostgreSQL, SQLite</w:t>
+              <w:t>DB2, mySQL, Oracle, PostgreSQL</w:t>
               <w:br/>
               <w:t/>
               <w:br/>
@@ -919,19 +819,19 @@
               <w:br/>
               <w:t>*** IDE ***</w:t>
               <w:br/>
-              <w:t>IntelliJ, Eclipse, Rational Software Architect (RSA), Rational Software Developer, WebSphere Application Developer Studio (WSAD), WebSphere Device Developer (WSDD), Arduino IDE</w:t>
+              <w:t>IntelliJ, Rational Software Architect (RSA), Rational Software Developer, Eclipse, WebSphere Application Developer Studio (WSAD), WebSphere Device Developer (WSDD), WebSorm</w:t>
               <w:br/>
               <w:t/>
               <w:br/>
               <w:t>*** Applikationen ***</w:t>
               <w:br/>
-              <w:t>Ant, BSCS, Bugzilla, Cactus, Clover, Cobertura, Confluence, Cruise Control, CMVC, CVS, Ethereal/Wireshark, FreeS/WAN, Grinder, Git, HP Quality Center, Jira, JUnit, JMeter, Liquibase, MagicDraw, Make, Maven, MQ, MQe, NetBeans, TogetherJ, TWiki, openArchitectureWare, OptimizeIt, Oracle, Samba, Sendmail, SnipSnap, SOAP-UI, SQL-Developer, SQLite, Subversion, Visual Age C++, VirtualBox, VMware, XEmacs</w:t>
+              <w:t>Ant, BSCS, Bugzilla, Cactus, Clover, Cobertura, Cruise Control, CMVC, CVS, CyberScheduler, Cyrus IMAP Server, Ethereal/Wireshark, FreeS/WAN, Grinder, JUnit, JMeter, Liquibase, MagicDraw, Make, Maven, MQ, MQe, NetBeans, TogetherJ, TWiki, openArchitectureWare, OptimizeIt, Oracle, Samba, Sendmail, SnipSnap, SOAP-UI, Subversion, Visual Age C++, VirtualBox, VMware, XEmacs</w:t>
               <w:br/>
               <w:t/>
               <w:br/>
               <w:t>*** API/Bibliotheken ***</w:t>
               <w:br/>
-              <w:t>Android, Apache Commons, BMP, Castor XML, Cling, CMP, CMR, commons-*, Cryptix, DBUnit, Dozer, EasyMock, EJB, Jasper Reports, Java Web Start, Java Connectoren (JCA), JCE, JMX, JNI, Joda Time, JPA, JSP, JSON, JTidy, JUnit, Hibernate, LDAP, Log4e, Log4J, Mockito, Object Relational Bridge, Oracle-XML-Parser, OSGI, OSWorkflow, Pi4J, ProjectX, Regex for Java, REST, RMI, Quartz, Servlet, SLF4J, Spring, Struts, StrutsTestCase, Swing, System Management Framework (SMF), TopLink, VisiBroker, WSS4j, Xalan, Xerces, XDoclet, XML, XMLSec, XPath, XSL</w:t>
+              <w:t>Android, Angular, Apache Commons, BMP, Castor XML, CMP, CMR, commons-*, Cryptix, DBUnit, Dozer, EasyMock, EJB, Jasper Reports, Javascript, Java Web Start, Java Connectoren (JCA), JCE, JMX, JNI, Joda Time, JPA, JSON, JSP, JTidy, JUnit, Hibernate, LDAP, Log4e, Log4J, Mockito, Object Relational Bridge, Oracle-XML-Parser, OSGI, OSWorkflow, ProjectX, ReactiveX (RxJS), Regex for Java, REST, RMI, Quartz, Semantic UI, Servlet, Struts, StrutsTestCase, Swing, System Management Framework (SMF), TopLink, VisiBroker, WSS4j, Xalan, Xerces, XDoclet, XML, XMLSec, XPath, XSL</w:t>
             </w:r>
           </w:p>
         </w:tc>
@@ -1155,7 +1055,16 @@
               <w:spacing w:before="60" w:after="60" w:line="240" w:lineRule="auto"/>
             </w:pPr>
             <w:r>
-              <w:t>Konzeption und Entwicklung einer Applikation ("Smart Appliance Enabler") zur Integration beliebiger Geräte (Wärmepumpe, Waschmaschine, Wallbox für Elektroautos, ...) in eine Smart-Home-Steuerung. Für die Kommunikation mit der Steuerung habe ich das SEMP-Protokoll des Wechselrichtergestellers SMA implementiert, eine Kombination aus UDDI und REST. Als Laufzeitumgebung habe ich Spring Boot gewählt, das auf einem Raspberry Pi läuft. Dessen digitale Schnittstellen werden über Pi4J angesprochen, um digitale Schalter zu schalten und Impulse von digitalen Stromzählern auszuwerten. Ferner wurden Adapter für HTTP und Modbus implementiert, damit entsprechende Schalter/Stromzähler ebenfalls ausgewertet werden können. Das Projekt habe ich als Open-Source-Projekt initiiert, das bei Github gehostet wird (https://github.com/camueller/SmartApplianceEnabler). Als IDE wurde IntelliJ einsetzt.+              <w:t>Konzeption und Entwicklung einer Applikation ("Smart Appliance Enabler") zur Integration beliebiger Geräte (Wärmepumpe, Waschmaschine, Wallbox für Elektroautos, ...) in eine Smart-Home-Steuerung. Für die Kommunikation mit der Steuerung habe ich das SEMP-Protokoll des Wechselrichtergestellers SMA implementiert, eine Kombination aus UDDI und REST. Als Laufzeitumgebung habe ich Spring Boot gewählt, das auf einem Raspberry Pi läuft. Dessen digitale Schnittstellen werden über Pi4J angesprochen, um digitale Schalter zu schalten und Impulse von digitalen Stromzählern auszuwerten. Ferner wurden Adapter für HTTP und Modbus implementiert, damit entsprechende Schalter/Stromzähler ebenfalls besteuert bzw. ausgewertet werden können. +</w:t>
+              <w:br/>
+              <w:t>Das Frontend wurde als "Single Page"-Webanwendung mit Angular 4 und TypeScript entwickelt, wobei als UI-Framework Semantic-UI zum Einsatz kam. Über Spring Boot werden REST-Services bereitgestellt, mit denen die Webanwendung kommuniziert. DieAnbindung dieser REST-Services erfolgt asynchron über ReactiveX-Framwork bzw. dessen Javascript-Implementierung RxJS.+</w:t>
+              <w:br/>
+              <w:t>Als IDEs kommen IntelliJ (für den Spring Boot-Teil) und Webstorm (für Angular) zum Einsatz.+</w:t>
+              <w:br/>
+              <w:t>Das Projekt habe ich als Open-Source-Projekt initiiert, das bei Github unter dem Namen "SmartApplianceEnabler" gehostet wird.  </w:t>
               <w:br/>
               <w:t>@@ -1164,10 +1073,10 @@
               <w:t>OS: Linux </w:t>
               <w:br/>
-              <w:t>Applikationen: IntelliJ, Maven, Git, Spring Boot-</w:t>
-              <w:br/>
-              <w:t>APIs / Bibliotheken: Spring, REST, JSON, Cling, Pi4J, JUnit, SLF4J, XML, XPATH, JodaTime</w:t>
+              <w:t>Applikationen: IntelliJ, WebStorm, Maven, Git, Spring Boot+</w:t>
+              <w:br/>
+              <w:t>APIs / Bibliotheken: Angular 4, Cling, JodaTime, JSON, JUnit, Pi4J, Spring, ReactiveX (RxJS), REST, Semantic UI, SLF4J, TypeScript, XML, XPATH</w:t>
             </w:r>
           </w:p>
           <w:p>
@@ -1289,14 +1198,11 @@
               <w:spacing w:before="60" w:after="60" w:line="240" w:lineRule="auto"/>
             </w:pPr>
             <w:r>
-              <w:t>Zur Erweiterung meiner Kenntnisse in hardware-naher Programmierung habe ich für einen Flugplatz eine solarbetriebene Wetterstation mit Mobilfunk-Anbindung auf Basis eines Arduino gebaut und die Software dafür entwickelt. Die gemessenen Größen sind: Windgeschwindigkeit, Windrichtung, Temperatur, Luftfeuchtigkeit, Luftdruck, Niederschlagsmenge und Sonneneinstrahlung. Das Projekt wurde als Open-Source-Projekt geführt und wird bei GitHub gehostest (https://github.com/camueller/WeatherStation-Wunderground-GSM/blob/master/README_DE.md).-</w:t>
-              <w:br/>
-              <w:t>-</w:t>
-              <w:br/>
-              <w:t>Hardware: Arduino-</w:t>
+              <w:t>Zur Erweiterung meiner Kenntnisse in hardware-naher Programmierung habe ich für einen Flugplatz eine solarbetriebene Wetterstation mit Mobilfunk-Anbindung auf Basis eines Arduino gebaut und die Software dafür entwickelt. Die gemessenen Größen sind: Windgeschwindigkeit, Windrichtung, Temperatur, Luftfeuchtigkeit, Luftdruck, Niederschlagsmenge und Sonneneinstrahlung. Das Projekt wurde als Open-Source-Projekt geführt und wird bei GitHub gehostest.</w:t>
+              <w:br/>
+              <w:t/>
+              <w:br/>
+              <w:t>Hardware: Arduino</w:t>
               <w:br/>
               <w:t>Applikationen: Arduino IDE</w:t>
             </w:r>
@@ -1849,29 +1755,19 @@
               <w:spacing w:before="60" w:after="60" w:line="240" w:lineRule="auto"/>
             </w:pPr>
             <w:r>
-              <w:t>Android-basierte Navigation für Hängegleiter-</w:t>
-              <w:br/>
-              <w:t>-</w:t>
-              <w:br/>
-              <w:t>AndroFlight - die von mir entwickelte Android-Applikation für Gleitschirm-/Drachenpiloten bietet alle Funktionen eines Variometers mit Log-Funktion, ermöglicht aber durch den Zugriff auf Online-Resourcen wertvolle Informationen, die ein Offline-Variometer nicht bieten kann.-</w:t>
-              <w:br/>
-              <w:t>Die Benutzeroberfläche besteht aus diversen Activities, wobei die zentrale Activity Karten von Google Maps und OpenStreetMap unterstützt. Die umfangreiche Analyse und Aggregation der Flugdaten (Sensoren: GPS, Druck, Beschleunigung) sowie die Kommunikation mit Online-Resourcen sind als Service implementiert. Luftraumdaten werden nach dem automatischen Download in die SQL-Datenbank importiert und für performante Selektion im Rahmen des Renders aufbereitet. Für den Upload der Flugaufzeichnung in eine Flugdatenbank wurde ein SyncAdapter implementiert. Die Art und Weise der anzuzeigenden Informationen kann sehr flexibel über Preferences konfiguriert werden, die – wie die Anwendung insgesamt – lokalisiert (Englisch und Deutsch) angezeigt werden. Die Verwendung von Google Guice zur Dependency Injection erlaubt eine sehr gute Testbarkeit und klare Trennung der fachlichen Funktionen. Neben dem Emulator verwende ich zum Testen verschiedene Handies sowie ein Tablett. Die App ist über den Android Play Store verfübar (https://play.google.com/store/apps/details?id=de.avanux.android.androflight)-</w:t>
-              <w:br/>
-              <w:t>und hat bisher ca. 25.000 Downloads.-</w:t>
-              <w:br/>
-              <w:t>-</w:t>
-              <w:br/>
-              <w:t>OS: Android, Linux-</w:t>
-              <w:br/>
-              <w:t>Applikationen: Eclipse, Android Studio, Subversion, Git-</w:t>
+              <w:t>Android-basierte Navigation für Hängegleiter</w:t>
+              <w:br/>
+              <w:t/>
+              <w:br/>
+              <w:t>AndroFlight - die von mir entwickelte Android-Applikation für Gleitschirm-/Drachenpiloten bietet alle Funktionen eines Variometers mit Log-Funktion, ermöglicht aber durch den Zugriff auf Online-Resourcen wertvolle Informationen, die ein Offline-Variometer nicht bieten kann.</w:t>
+              <w:br/>
+              <w:t>Die Benutzeroberfläche besteht aus diversen Activities, wobei die zentrale Activity Karten von Google Maps und OpenStreetMap unterstützt. Die umfangreiche Analyse und Aggregation der Flugdaten (Sensoren: GPS, Druck, Beschleunigung) sowie die Kommunikation mit Online-Resourcen sind als Service implementiert. Luftraumdaten werden nach dem automatischen Download in die SQL-Datenbank importiert und für performante Selektion im Rahmen des Renders aufbereitet. Für den Upload der Flugaufzeichnung in eine Flugdatenbank wurde ein SyncAdapter implementiert. Die Art und Weise der anzuzeigenden Informationen kann sehr flexibel über Preferences konfiguriert werden, die – wie die Anwendung insgesamt – lokalisiert (Englisch und Deutsch) angezeigt werden. Die Verwendung von Google Guice zur Dependency Injection erlaubt eine sehr gute Testbarkeit und klare Trennung der fachlichen Funktionen. Neben dem Emulator verwende ich zum Testen verschiedene Handies sowie ein Tablett. Die App ist über den Android Play Store verfübar und hat bisher ca. 25.000 Downloads.</w:t>
+              <w:br/>
+              <w:t/>
+              <w:br/>
+              <w:t>OS: Android, Linux</w:t>
+              <w:br/>
+              <w:t>Applikationen: Eclipse, Android Studio, Subversion, Git</w:t>
               <w:br/>
               <w:t>APIs / Bibliotheken: Android SDK 1.1-2.2, commons-logging, Log4j, Goggle Guice</w:t>
             </w:r>
@@ -4737,7 +4633,7 @@
                 <w:b/>
                 <w:bCs/>
               </w:rPr>
-              <w:t>Telefon - Mobile</w:t>
+              <w:t>Telefon - Office</w:t>
             </w:r>
           </w:p>
         </w:tc>
@@ -4752,43 +4648,7 @@
               <w:spacing w:before="62" w:after="0"/>
             </w:pPr>
             <w:r>
-              <w:t>0177/2935683</w:t>
-            </w:r>
-          </w:p>
-        </w:tc>
-      </w:tr>
-      <w:tr>
-        <w:tc>
-          <w:tcPr>
-            <w:tcW w:w="3299" w:type="dxa"/>
-            <w:shd w:val="clear" w:color="auto" w:fill="FFFFFF"/>
-          </w:tcPr>
-          <w:p>
-            <w:pPr>
-              <w:pStyle w:val="TableContents"/>
-              <w:spacing w:before="62" w:after="0"/>
-            </w:pPr>
-            <w:r>
-              <w:rPr>
-                <w:b/>
-                <w:bCs/>
-              </w:rPr>
-              <w:t>Telefon - Office</w:t>
-            </w:r>
-          </w:p>
-        </w:tc>
-        <w:tc>
-          <w:tcPr>
-            <w:tcW w:w="5771" w:type="dxa"/>
-            <w:shd w:val="clear" w:color="auto" w:fill="FFFFFF"/>
-          </w:tcPr>
-          <w:p>
-            <w:pPr>
-              <w:pStyle w:val="TableContents"/>
-              <w:spacing w:before="62" w:after="0"/>
-            </w:pPr>
-            <w:r>
-              <w:t>+49 (0)6047 989737</w:t>
+              <w:t>+49 (0)177 2935683</w:t>
             </w:r>
           </w:p>
         </w:tc>

--- a/files/Qualifikationsprofil_Axel_Mueller.docx
+++ b/files/Qualifikationsprofil_Axel_Mueller.docx
@@ -565,7 +565,7 @@
               <w:spacing w:before="60" w:after="0" w:line="240" w:lineRule="auto"/>
             </w:pPr>
             <w:r>
-              <w:t>JUnit</w:t>
+              <w:t>Eclipse</w:t>
             </w:r>
           </w:p>
         </w:tc>
@@ -581,7 +581,7 @@
               <w:spacing w:before="60" w:after="0" w:line="240" w:lineRule="auto"/>
             </w:pPr>
             <w:r>
-              <w:t>Datenbanken</w:t>
+              <w:t>Oracle Database</w:t>
             </w:r>
           </w:p>
         </w:tc>
@@ -597,7 +597,7 @@
               <w:spacing w:before="60" w:after="0" w:line="240" w:lineRule="auto"/>
             </w:pPr>
             <w:r>
-              <w:t>Oracle Database</w:t>
+              <w:t>Datenbanken</w:t>
             </w:r>
           </w:p>
         </w:tc>
@@ -613,7 +613,7 @@
               <w:spacing w:before="60" w:after="0" w:line="240" w:lineRule="auto"/>
             </w:pPr>
             <w:r>
-              <w:t>Apache Subversion (SVN)</w:t>
+              <w:t>Android Entwicklung</w:t>
             </w:r>
           </w:p>
         </w:tc>
@@ -629,7 +629,7 @@
               <w:spacing w:before="60" w:after="0" w:line="240" w:lineRule="auto"/>
             </w:pPr>
             <w:r>
-              <w:t>Android Entwicklung</w:t>
+              <w:t>Web</w:t>
             </w:r>
           </w:p>
         </w:tc>
@@ -645,7 +645,7 @@
               <w:spacing w:before="60" w:after="0" w:line="240" w:lineRule="auto"/>
             </w:pPr>
             <w:r>
-              <w:t>Spring</w:t>
+              <w:t>JavaScript</w:t>
             </w:r>
           </w:p>
         </w:tc>
@@ -661,7 +661,7 @@
               <w:spacing w:before="60" w:after="0" w:line="240" w:lineRule="auto"/>
             </w:pPr>
             <w:r>
-              <w:t>AngularJS</w:t>
+              <w:t>Spring</w:t>
             </w:r>
           </w:p>
         </w:tc>
@@ -677,7 +677,7 @@
               <w:spacing w:before="60" w:after="0" w:line="240" w:lineRule="auto"/>
             </w:pPr>
             <w:r>
-              <w:t>Web</w:t>
+              <w:t>AngularJS</w:t>
             </w:r>
           </w:p>
         </w:tc>
@@ -793,7 +793,7 @@
             <w:r>
               <w:t>*** Hardware ***</w:t>
               <w:br/>
-              <w:t>PC (auch Mehrprozessor-Systeme), Sun U10 und E450,</w:t>
+              <w:t>PC (auch Mehrprozessor-Systeme), Sun U10 und E450, Raspberry Pi</w:t>
               <w:br/>
               <w:t>RFID-Reader Intermec IF-5, RFID-Reader Samsys MP9320, Digital I/O-Karte Sealevel</w:t>
               <w:br/>
@@ -801,7 +801,7 @@
               <w:br/>
               <w:t>*** Betriebssysteme ***</w:t>
               <w:br/>
-              <w:t>Unix (Linux, Solaris), Windows</w:t>
+              <w:t>Unix (Linux, Solaris, ResinOS), Windows</w:t>
               <w:br/>
               <w:t/>
               <w:br/>
@@ -825,13 +825,13 @@
               <w:br/>
               <w:t>*** Applikationen ***</w:t>
               <w:br/>
-              <w:t>Ant, BSCS, Bugzilla, Cactus, Clover, Cobertura, Cruise Control, CMVC, CVS, CyberScheduler, Cyrus IMAP Server, Ethereal/Wireshark, FreeS/WAN, Grinder, JUnit, JMeter, Liquibase, MagicDraw, Make, Maven, MQ, MQe, NetBeans, TogetherJ, TWiki, openArchitectureWare, OptimizeIt, Oracle, Samba, Sendmail, SnipSnap, SOAP-UI, Subversion, Visual Age C++, VirtualBox, VMware, XEmacs</w:t>
+              <w:t>Ant, BSCS, Bugzilla, Cactus, Clover, Cobertura, Cruise Control, CMVC, CVS, CyberScheduler, Cyrus IMAP Server, Docker, Ethereal/Wireshark, FreeS/WAN, Grinder, JUnit, JMeter, Liquibase, MagicDraw, Make, Maven, MQ, MQe, NetBeans, TogetherJ, TWiki, openArchitectureWare, OptimizeIt, Oracle, Samba, Sendmail, SnipSnap, SOAP-UI, Subversion, Visual Age C++, VirtualBox, VMware, XEmacs</w:t>
               <w:br/>
               <w:t/>
               <w:br/>
               <w:t>*** API/Bibliotheken ***</w:t>
               <w:br/>
-              <w:t>Android, Angular, Apache Commons, BMP, Castor XML, CMP, CMR, commons-*, Cryptix, DBUnit, Dozer, EasyMock, EJB, Jasper Reports, Javascript, Java Web Start, Java Connectoren (JCA), JCE, JMX, JNI, Joda Time, JPA, JSON, JSP, JTidy, JUnit, Hibernate, LDAP, Log4e, Log4J, Mockito, Object Relational Bridge, Oracle-XML-Parser, OSGI, OSWorkflow, ProjectX, ReactiveX (RxJS), Regex for Java, REST, RMI, Quartz, Semantic UI, Servlet, Struts, StrutsTestCase, Swing, System Management Framework (SMF), TopLink, VisiBroker, WSS4j, Xalan, Xerces, XDoclet, XML, XMLSec, XPath, XSL</w:t>
+              <w:t>Android, Angular, Apache Commons, BMP, Castor XML, Cling, CMP, CMR, commons-*, Cryptix, CSS3, DBUnit, Dozer, EasyMock, EJB, Genson, HTML5, Reports, Jasmine, Javascript, Java Web Start, Java Connectoren (JCA), JCE, JMX, JNI, JodaTime, JPA, jQuery, JSON, JSP, JTidy, JUnit, Hibernate, Karma, LDAP, Log4e, Log4J, Mockito, Object Relational Bridge, Oracle-XML-Parser, OSGI, OSWorkflow, Pi4J, ProjectX, ReactiveX (RxJS), Regex for Java, REST, RMI, Quartz, Semantic UI, Servlet, SLF4J, Spring / Spring Boot, Struts, StrutsTestCase, Swing, System Management Framework (SMF), TopLink, VisiBroker, WSS4j, Xalan, Xerces, XDoclet, XML, XMLSec, XPath, XSL</w:t>
             </w:r>
           </w:p>
         </w:tc>
@@ -1058,25 +1058,34 @@
               <w:t>Konzeption und Entwicklung einer Applikation ("Smart Appliance Enabler") zur Integration beliebiger Geräte (Wärmepumpe, Waschmaschine, Wallbox für Elektroautos, ...) in eine Smart-Home-Steuerung. Für die Kommunikation mit der Steuerung habe ich das SEMP-Protokoll des Wechselrichtergestellers SMA implementiert, eine Kombination aus UDDI und REST. Als Laufzeitumgebung habe ich Spring Boot gewählt, das auf einem Raspberry Pi läuft. Dessen digitale Schnittstellen werden über Pi4J angesprochen, um digitale Schalter zu schalten und Impulse von digitalen Stromzählern auszuwerten. Ferner wurden Adapter für HTTP und Modbus implementiert, damit entsprechende Schalter/Stromzähler ebenfalls besteuert bzw. ausgewertet werden können.  </w:t>
               <w:br/>
-              <w:t>Das Frontend wurde als "Single Page"-Webanwendung mit Angular 4 und TypeScript entwickelt, wobei als UI-Framework Semantic-UI zum Einsatz kam. Über Spring Boot werden REST-Services bereitgestellt, mit denen die Webanwendung kommuniziert. DieAnbindung dieser REST-Services erfolgt asynchron über ReactiveX-Framwork bzw. dessen Javascript-Implementierung RxJS.-</w:t>
-              <w:br/>
-              <w:t>Als IDEs kommen IntelliJ (für den Spring Boot-Teil) und Webstorm (für Angular) zum Einsatz.-</w:t>
-              <w:br/>
-              <w:t>Das Projekt habe ich als Open-Source-Projekt initiiert, das bei Github unter dem Namen "SmartApplianceEnabler" gehostet wird. +              <w:t>Das Frontend wurde als "Single Page"-Webanwendung mit Angular 4 und TypeScript entwickelt, wobei als UI-Framework Semantic-UI zum Einsatz kam. Über Spring Boot werden REST-Services bereitgestellt, mit denen die Webanwendung mittels JSON kommuniziert.+</w:t>
+              <w:br/>
+              <w:t>Für die Serialisierung nach JSON wurde Genson verwendet, damit die Typ-Informationen nicht verlorengehen. Um ein responsive Design zu gewährleisten erfolgt die Anbindung der REST-Services asynchron über das ReactiveX-Framwork bzw. dessen Javascript-Implementierung RxJS. Für die Einbindung von Sematic-UI war teilweise der Rückgriff auf jQuery erforderlich. Zum Erstellen und Ausführen der Tests kommen die Frameworks Jasmine und Karma zum Einsatz. +</w:t>
+              <w:br/>
+              <w:t>Für die Durchführung der Builds und Tests - auch des Web-Fontends - wird Maven verwendet. Dabei wird das Artefakt als war-Datei und auch als Docker-Image bereitgestellt. Für Letzteres wird auf dem Raspberry Pi ResinOS als Host-OS verwendet.+</w:t>
+              <w:br/>
+              <w:t>Für die Entwicklung werden die IDEs IntelliJ (für den Spring Boot-Teil) und Webstorm (für Angular) verwendet.+</w:t>
+              <w:br/>
+              <w:t>Das Projekt habe ich als Open-Source-Projekt initiiert, das bei Github unter dem Namen "SmartApplianceEnabler" gehostet wird. Es wird von SMA als Referenzimplementierung empfohlen und der Anwender-Support läuft dementsprechend in einem Forum des Herstellers. </w:t>
               <w:br/>
               <w:t> </w:t>
               <w:br/>
-              <w:t>OS: Linux-</w:t>
-              <w:br/>
-              <w:t>Applikationen: IntelliJ, WebStorm, Maven, Git, Spring Boot-</w:t>
-              <w:br/>
-              <w:t>APIs / Bibliotheken: Angular 4, Cling, JodaTime, JSON, JUnit, Pi4J, Spring, ReactiveX (RxJS), REST, Semantic UI, SLF4J, TypeScript, XML, XPATH</w:t>
+              <w:t>Hardware: PC, Raspberry Pi+</w:t>
+              <w:br/>
+              <w:t>OS: Linux, ResinOS+</w:t>
+              <w:br/>
+              <w:t>Applikationen: Docker, Git, IntelliJ, Maven, Spring Boot, WebStorm+</w:t>
+              <w:br/>
+              <w:t>APIs / Bibliotheken: Angular 4, Cling, Genson, HTML5, CSS3, Jasmine, JavaScript, jQuery, JodaTime, JSON, JUnit, Karma, Pi4J, Spring, ReactiveX (RxJS), REST, Semantic UI, SLF4J, TypeScript, XML, XPATH</w:t>
             </w:r>
           </w:p>
           <w:p>
@@ -1326,10 +1335,13 @@
               <w:spacing w:before="60" w:after="60" w:line="240" w:lineRule="auto"/>
             </w:pPr>
             <w:r>
-              <w:t>Bei 12.000 Zugbegleitern der Deutschen Bahn dient das "Mobile Terminal" zur Kontrolle von Fahrkarten und eTickets, zum Verkaufen und Drucken von Tickets etc.. Die aktuelle Generation mobiler Terminals basiert auf Android 4.2. Die einzelnen fachlichen Funktionen sind dabei in Form separater Apps implementiert, die individuell aktualisiert werden können. Meine Aufgabe bestand zunächst im Konzipieren einer geeigneten Enwicklungsumgebung, wobei die Wahl auf ein virtualisiertes Linux mit Eclipse und Maven fiel. Im Rahmen der Software-Entwicklung war ich verantwortlich für die Implementierung der Apps "Fahrpreisnacherhebung" und "Druck" sowie teilweise auch "Verkauf". Jede App besteht aus entsprechenden Activities, Fragmenten und Services, wobei die Parametrisierung sowohl über App-spezifische SQLite-Datenbanken als auch über eingebundene Native-Bibliotheken erfolgte.-</w:t>
-              <w:br/>
-              <w:t>Für die Kommunikation der Apps untereinander war eine projektspezifische IPC-Implementierung vorgegeben. Auch für technische Transaktionen sowie fachliche (langlaufende) Transaktionen gab es projektspezfische APIs, die von den Apps genutzt wurden. Parallel zur Implementierung der Apps bestand meine Aufgabe in der Erstellung eines Frameworks zur Testautomatisierung, welches wiederum auf UIAutomator basiert. Dieses wird inzwischen nicht nur im Rahmen der Entwicklung eingesetzt, sondern aufgrund der Vielzahl der Testfälle auch durch den Systemtest. Zugriffe auf die Hardware (Drucker, Belegscanner, Barcodeleser, Magnetkartenleser, NFC) erfolgten über einen Hardware-Abstraction-Layer, für den ich zwecks automatisierter Testdurchführung eine durch das Testframework steuerbare Mock-Implementierung entwickelt habe.+              <w:t>Bei 12.000 Zugbegleitern der Deutschen Bahn dient das "Mobile Terminal (MT)" zur Kontrolle von Fahrkarten und eTickets, zum Verkaufen und Drucken von Tickets etc.. Die aktuelle Generation mobiler Terminals basiert auf Android 4.2. Die einzelnen fachlichen Funktionen sind dabei in Form separater Apps implementiert, die individuell aktualisiert werden können. Meine Aufgabe bestand zunächst im Konzipieren einer geeigneten Enwicklungsumgebung, wobei die Wahl auf ein virtualisiertes Linux mit Eclipse und Maven fiel. Im Rahmen der Software-Entwicklung war ich verantwortlich für die Implementierung der Apps "Fahrpreisnacherhebung" und "Druck" sowie teilweise auch "Verkauf". Jede App besteht aus entsprechenden Activities, Fragmenten und Services, wobei die Parametrisierung sowohl über App-spezifische SQLite-Datenbanken als auch über eingebundene Native-Bibliotheken erfolgte.+</w:t>
+              <w:br/>
+              <w:t>Für die Kommunikation der Apps untereinander war eine projektspezifische IPC-Implementierung vorgegeben. Auch für technische Transaktionen sowie fachliche (langlaufende) Transaktionen gab es projektspezfische APIs, die von den Apps genutzt wurden.+</w:t>
+              <w:br/>
+              <w:t>Parallel zur Implementierung der Apps bestand meine Aufgabe in der Erstellung eines Frameworks zur Testautomatisierung, welches wiederum auf UIAutomator basiert. Dieses wird inzwischen nicht nur im Rahmen der Entwicklung eingesetzt, sondern aufgrund der Vielzahl der Testfälle auch durch den Systemtest. Zugriffe auf die Hardware (Drucker, Belegscanner, Barcodeleser, Magnetkartenleser, NFC) erfolgten über einen Hardware-Abstraction-Layer, für den ich zwecks automatisierter Testdurchführung eine durch das Testframework steuerbare Mock-Implementierung entwickelt habe. Das Bauen der Software und die automatisierte Ausführung der Tests erfolgen mit Jenkins, der auf einer AWS-Cloud läuft. UI-Tests, die auf der Android-Hardware ausgeführt werden sollen, werden an Jenkins-Slaves delegiert, die auf einer Linux-Maschine laufen, an der mehrere MT angeschlossen sind. </w:t>
               <w:br/>
               <w:t>@@ -1713,7 +1725,7 @@
                 <w:b/>
                 <w:bCs/>
               </w:rPr>
-              <w:t>0.0</w:t>
+              <w:t>2.2017</w:t>
             </w:r>
           </w:p>
         </w:tc>
@@ -1755,19 +1767,26 @@
               <w:spacing w:before="60" w:after="60" w:line="240" w:lineRule="auto"/>
             </w:pPr>
             <w:r>
-              <w:t>Android-basierte Navigation für Hängegleiter</w:t>
-              <w:br/>
-              <w:t/>
-              <w:br/>
-              <w:t>AndroFlight - die von mir entwickelte Android-Applikation für Gleitschirm-/Drachenpiloten bietet alle Funktionen eines Variometers mit Log-Funktion, ermöglicht aber durch den Zugriff auf Online-Resourcen wertvolle Informationen, die ein Offline-Variometer nicht bieten kann.</w:t>
-              <w:br/>
-              <w:t>Die Benutzeroberfläche besteht aus diversen Activities, wobei die zentrale Activity Karten von Google Maps und OpenStreetMap unterstützt. Die umfangreiche Analyse und Aggregation der Flugdaten (Sensoren: GPS, Druck, Beschleunigung) sowie die Kommunikation mit Online-Resourcen sind als Service implementiert. Luftraumdaten werden nach dem automatischen Download in die SQL-Datenbank importiert und für performante Selektion im Rahmen des Renders aufbereitet. Für den Upload der Flugaufzeichnung in eine Flugdatenbank wurde ein SyncAdapter implementiert. Die Art und Weise der anzuzeigenden Informationen kann sehr flexibel über Preferences konfiguriert werden, die – wie die Anwendung insgesamt – lokalisiert (Englisch und Deutsch) angezeigt werden. Die Verwendung von Google Guice zur Dependency Injection erlaubt eine sehr gute Testbarkeit und klare Trennung der fachlichen Funktionen. Neben dem Emulator verwende ich zum Testen verschiedene Handies sowie ein Tablett. Die App ist über den Android Play Store verfübar und hat bisher ca. 25.000 Downloads.</w:t>
-              <w:br/>
-              <w:t/>
-              <w:br/>
-              <w:t>OS: Android, Linux</w:t>
-              <w:br/>
-              <w:t>Applikationen: Eclipse, Android Studio, Subversion, Git</w:t>
+              <w:t>Android-basierte Navigation für Hängegleiter+</w:t>
+              <w:br/>
+              <w:t>+</w:t>
+              <w:br/>
+              <w:t>AndroFlight - die von mir entwickelte Android-Applikation für Gleitschirm-/Drachenpiloten bietet alle Funktionen eines Variometers mit Log-Funktion, ermöglicht aber durch den Zugriff auf Online-Resourcen wertvolle Informationen, die ein Offline-Variometer nicht bieten kann.+</w:t>
+              <w:br/>
+              <w:t>Die Benutzeroberfläche besteht aus diversen Activities, wobei die zentrale Activity Karten von Google Maps und OpenStreetMap unterstützt. Die umfangreiche Analyse und Aggregation der Flugdaten (Sensoren: GPS, Druck, Beschleunigung) sowie die Kommunikation mit Online-Resourcen sind als Service implementiert. Luftraumdaten werden nach dem automatischen Download in die SQL-Datenbank importiert und für performante Selektion im Rahmen des Renders aufbereitet. Für den Upload der Flugaufzeichnung in eine Flugdatenbank wurde ein SyncAdapter implementiert. Die Art und Weise der anzuzeigenden Informationen kann sehr flexibel über Preferences konfiguriert werden, die – wie die Anwendung insgesamt – lokalisiert (Englisch und Deutsch) angezeigt werden. Die Verwendung von Google Guice zur Dependency Injection erlaubt eine sehr gute Testbarkeit und klare Trennung der fachlichen Funktionen. Neben dem Emulator verwende ich zum Testen verschiedene Handies sowie ein Tablett. Die App ist über den Android Play Store verfübar und hat bisher ca. 25.000 Downloads.+</w:t>
+              <w:br/>
+              <w:t>+</w:t>
+              <w:br/>
+              <w:t>OS: Android, Linux+</w:t>
+              <w:br/>
+              <w:t>Applikationen: Eclipse, Android Studio, Subversion, Git+</w:t>
               <w:br/>
               <w:t>APIs / Bibliotheken: Android SDK 1.1-2.2, commons-logging, Log4j, Goggle Guice</w:t>
             </w:r>

--- a/files/Qualifikationsprofil_Axel_Mueller.docx
+++ b/files/Qualifikationsprofil_Axel_Mueller.docx
@@ -92,7 +92,7 @@
                 <w:sz w:val="32"/>
                 <w:szCs w:val="32"/>
               </w:rPr>
-              <w:t>Erfahrener Entwickler von Enterprise-​Anwendungen (Java / JEE) und Android-​Apps</w:t>
+              <w:t>Erfahrener Fullstack-Entwickler (Java / Angular/ Android)</w:t>
             </w:r>
           </w:p>
         </w:tc>
@@ -429,7 +429,7 @@
                       <w:sz w:val="20"/>
                       <w:szCs w:val="20"/>
                     </w:rPr>
-                    <w:t>22 Jahre und 4 Monate</w:t>
+                    <w:t>21 Jahre und 4 Monate</w:t>
                   </w:r>
                 </w:p>
               </w:tc>

--- a/files/Qualifikationsprofil_Axel_Mueller.docx
+++ b/files/Qualifikationsprofil_Axel_Mueller.docx
@@ -429,7 +429,7 @@
                       <w:sz w:val="20"/>
                       <w:szCs w:val="20"/>
                     </w:rPr>
-                    <w:t>21 Jahre und 4 Monate</w:t>
+                    <w:t>21 Jahre und 5 Monate</w:t>
                   </w:r>
                 </w:p>
               </w:tc>
@@ -505,7 +505,7 @@
                       <w:sz w:val="20"/>
                       <w:szCs w:val="20"/>
                     </w:rPr>
-                    <w:t>Nicht verfügbar bis  1. Sep 2020</w:t>
+                    <w:t>Nicht verfügbar bis  1. Okt 2020</w:t>
                   </w:r>
                 </w:p>
               </w:tc>
